--- a/TP1/TP1ver2.docx
+++ b/TP1/TP1ver2.docx
@@ -31,7 +31,6 @@
           <w:lang w:val="en-US"/>
         </w:rPr>
       </w:pPr>
-      <w:proofErr w:type="gramStart"/>
       <w:r>
         <w:rPr>
           <w:rFonts w:ascii="Times New Roman" w:hAnsi="Times New Roman" w:cs="Times New Roman"/>
@@ -40,18 +39,7 @@
           <w:sz w:val="36"/>
           <w:szCs w:val="36"/>
         </w:rPr>
-        <w:t>Equipe  IFT</w:t>
-      </w:r>
-      <w:proofErr w:type="gramEnd"/>
-      <w:r>
-        <w:rPr>
-          <w:rFonts w:ascii="Times New Roman" w:hAnsi="Times New Roman" w:cs="Times New Roman"/>
-          <w:b/>
-          <w:bCs/>
-          <w:sz w:val="36"/>
-          <w:szCs w:val="36"/>
-        </w:rPr>
-        <w:t xml:space="preserve"> 712</w:t>
+        <w:t>Equipe  IFT 712</w:t>
       </w:r>
     </w:p>
     <w:p>
@@ -69,7 +57,6 @@
       <w:pPr>
         <w:jc w:val="left"/>
         <w:rPr>
-          <w:rFonts w:hint="eastAsia"/>
           <w:b/>
           <w:color w:val="000000"/>
           <w:sz w:val="28"/>
@@ -79,6 +66,7 @@
       <w:r>
         <w:rPr>
           <w:b/>
+          <w:noProof/>
           <w:color w:val="000000"/>
           <w:sz w:val="28"/>
           <w:szCs w:val="28"/>
@@ -362,7 +350,55 @@
             <w:sz w:val="28"/>
             <w:szCs w:val="28"/>
           </w:rPr>
-          <m:t>H[x|y]=-</m:t>
+          <m:t>H[</m:t>
+        </m:r>
+        <m:r>
+          <m:rPr>
+            <m:sty m:val="bi"/>
+          </m:rPr>
+          <w:rPr>
+            <w:rFonts w:ascii="Cambria Math" w:eastAsia="Cambria Math" w:hAnsi="Cambria Math" w:cs="Cambria Math"/>
+            <w:color w:val="000000"/>
+            <w:sz w:val="28"/>
+            <w:szCs w:val="28"/>
+          </w:rPr>
+          <m:t>y</m:t>
+        </m:r>
+        <m:r>
+          <m:rPr>
+            <m:sty m:val="bi"/>
+          </m:rPr>
+          <w:rPr>
+            <w:rFonts w:ascii="Cambria Math" w:eastAsia="Cambria Math" w:hAnsi="Cambria Math" w:cs="Cambria Math"/>
+            <w:color w:val="000000"/>
+            <w:sz w:val="28"/>
+            <w:szCs w:val="28"/>
+          </w:rPr>
+          <m:t>|</m:t>
+        </m:r>
+        <m:r>
+          <m:rPr>
+            <m:sty m:val="bi"/>
+          </m:rPr>
+          <w:rPr>
+            <w:rFonts w:ascii="Cambria Math" w:eastAsia="Cambria Math" w:hAnsi="Cambria Math" w:cs="Cambria Math"/>
+            <w:color w:val="000000"/>
+            <w:sz w:val="28"/>
+            <w:szCs w:val="28"/>
+          </w:rPr>
+          <m:t>x</m:t>
+        </m:r>
+        <m:r>
+          <m:rPr>
+            <m:sty m:val="bi"/>
+          </m:rPr>
+          <w:rPr>
+            <w:rFonts w:ascii="Cambria Math" w:eastAsia="Cambria Math" w:hAnsi="Cambria Math" w:cs="Cambria Math"/>
+            <w:color w:val="000000"/>
+            <w:sz w:val="28"/>
+            <w:szCs w:val="28"/>
+          </w:rPr>
+          <m:t>]=-</m:t>
         </m:r>
         <m:nary>
           <m:naryPr>
@@ -508,7 +544,19 @@
                         <w:sz w:val="28"/>
                         <w:szCs w:val="28"/>
                       </w:rPr>
-                      <m:t>p(x</m:t>
+                      <m:t>p(</m:t>
+                    </m:r>
+                    <m:r>
+                      <m:rPr>
+                        <m:sty m:val="bi"/>
+                      </m:rPr>
+                      <w:rPr>
+                        <w:rFonts w:ascii="Cambria Math" w:eastAsia="Cambria Math" w:hAnsi="Cambria Math" w:cs="Cambria Math"/>
+                        <w:color w:val="000000"/>
+                        <w:sz w:val="28"/>
+                        <w:szCs w:val="28"/>
+                      </w:rPr>
+                      <m:t>y</m:t>
                     </m:r>
                     <m:r>
                       <m:rPr>
@@ -531,7 +579,19 @@
                         <w:sz w:val="28"/>
                         <w:szCs w:val="28"/>
                       </w:rPr>
-                      <m:t>y)</m:t>
+                      <m:t>x</m:t>
+                    </m:r>
+                    <m:r>
+                      <m:rPr>
+                        <m:sty m:val="bi"/>
+                      </m:rPr>
+                      <w:rPr>
+                        <w:rFonts w:ascii="Cambria Math" w:eastAsia="Cambria Math" w:hAnsi="Cambria Math" w:cs="Cambria Math"/>
+                        <w:color w:val="000000"/>
+                        <w:sz w:val="28"/>
+                        <w:szCs w:val="28"/>
+                      </w:rPr>
+                      <m:t>)</m:t>
                     </m:r>
                   </m:e>
                 </m:func>
@@ -1259,8 +1319,9 @@
                             <w:color w:val="000000"/>
                             <w:sz w:val="28"/>
                             <w:szCs w:val="28"/>
+                            <w:lang w:val="en-US"/>
                           </w:rPr>
-                          <m:t>x</m:t>
+                          <m:t>y</m:t>
                         </m:r>
                         <m:ctrlPr>
                           <w:rPr>
@@ -1283,7 +1344,7 @@
                             <w:sz w:val="28"/>
                             <w:szCs w:val="28"/>
                           </w:rPr>
-                          <m:t>y</m:t>
+                          <m:t>x</m:t>
                         </m:r>
                       </m:e>
                     </m:d>
@@ -1297,7 +1358,31 @@
                         <w:sz w:val="28"/>
                         <w:szCs w:val="28"/>
                       </w:rPr>
-                      <m:t>p(x)</m:t>
+                      <m:t>p(</m:t>
+                    </m:r>
+                    <m:r>
+                      <m:rPr>
+                        <m:sty m:val="bi"/>
+                      </m:rPr>
+                      <w:rPr>
+                        <w:rFonts w:ascii="Cambria Math" w:eastAsia="Cambria Math" w:hAnsi="Cambria Math" w:cs="Cambria Math"/>
+                        <w:color w:val="000000"/>
+                        <w:sz w:val="28"/>
+                        <w:szCs w:val="28"/>
+                      </w:rPr>
+                      <m:t>x</m:t>
+                    </m:r>
+                    <m:r>
+                      <m:rPr>
+                        <m:sty m:val="bi"/>
+                      </m:rPr>
+                      <w:rPr>
+                        <w:rFonts w:ascii="Cambria Math" w:eastAsia="Cambria Math" w:hAnsi="Cambria Math" w:cs="Cambria Math"/>
+                        <w:color w:val="000000"/>
+                        <w:sz w:val="28"/>
+                        <w:szCs w:val="28"/>
+                      </w:rPr>
+                      <m:t>)</m:t>
                     </m:r>
                   </m:e>
                 </m:func>
@@ -1561,7 +1646,7 @@
                             <w:sz w:val="28"/>
                             <w:szCs w:val="28"/>
                           </w:rPr>
-                          <m:t>x</m:t>
+                          <m:t>y</m:t>
                         </m:r>
                         <m:ctrlPr>
                           <w:rPr>
@@ -1584,7 +1669,7 @@
                             <w:sz w:val="28"/>
                             <w:szCs w:val="28"/>
                           </w:rPr>
-                          <m:t>y</m:t>
+                          <m:t>x</m:t>
                         </m:r>
                       </m:e>
                     </m:d>
@@ -2112,7 +2197,7 @@
                             <w:sz w:val="28"/>
                             <w:szCs w:val="28"/>
                           </w:rPr>
-                          <m:t>x</m:t>
+                          <m:t>y</m:t>
                         </m:r>
                         <m:ctrlPr>
                           <w:rPr>
@@ -2135,7 +2220,7 @@
                             <w:sz w:val="28"/>
                             <w:szCs w:val="28"/>
                           </w:rPr>
-                          <m:t>y</m:t>
+                          <m:t>x</m:t>
                         </m:r>
                       </m:e>
                     </m:d>
@@ -2150,12 +2235,12 @@
             <m:sty m:val="bi"/>
           </m:rPr>
           <w:rPr>
-            <w:rFonts w:ascii="Cambria Math" w:eastAsiaTheme="minorEastAsia" w:hAnsi="Cambria Math" w:cs="Cambria Math" w:hint="eastAsia"/>
+            <w:rFonts w:ascii="Cambria Math" w:eastAsiaTheme="minorEastAsia" w:hAnsi="Cambria Math" w:cs="Cambria Math"/>
             <w:color w:val="000000"/>
             <w:sz w:val="28"/>
             <w:szCs w:val="28"/>
           </w:rPr>
-          <m:t>+</m:t>
+          <m:t>-</m:t>
         </m:r>
         <m:nary>
           <m:naryPr>
@@ -2257,6 +2342,30 @@
                     </m:r>
                   </m:sub>
                 </m:sSub>
+                <m:r>
+                  <m:rPr>
+                    <m:sty m:val="bi"/>
+                  </m:rPr>
+                  <w:rPr>
+                    <w:rFonts w:ascii="Cambria Math" w:eastAsia="Cambria Math" w:hAnsi="Cambria Math" w:cs="Cambria Math"/>
+                    <w:color w:val="000000"/>
+                    <w:sz w:val="28"/>
+                    <w:szCs w:val="28"/>
+                  </w:rPr>
+                  <m:t>p</m:t>
+                </m:r>
+                <m:r>
+                  <m:rPr>
+                    <m:sty m:val="bi"/>
+                  </m:rPr>
+                  <w:rPr>
+                    <w:rFonts w:ascii="Cambria Math" w:eastAsiaTheme="minorEastAsia" w:hAnsi="Cambria Math" w:cs="Cambria Math"/>
+                    <w:color w:val="000000"/>
+                    <w:sz w:val="28"/>
+                    <w:szCs w:val="28"/>
+                  </w:rPr>
+                  <m:t>(x)</m:t>
+                </m:r>
               </m:fName>
               <m:e>
                 <m:nary>
@@ -2301,8 +2410,59 @@
                         <w:sz w:val="28"/>
                         <w:szCs w:val="28"/>
                       </w:rPr>
-                      <m:t>p(x,y)</m:t>
+                      <m:t>p</m:t>
                     </m:r>
+                    <m:d>
+                      <m:dPr>
+                        <m:ctrlPr>
+                          <w:rPr>
+                            <w:rFonts w:ascii="Cambria Math" w:eastAsia="Cambria Math" w:hAnsi="Cambria Math" w:cs="Cambria Math"/>
+                            <w:b/>
+                            <w:i/>
+                            <w:color w:val="000000"/>
+                            <w:sz w:val="28"/>
+                            <w:szCs w:val="28"/>
+                          </w:rPr>
+                        </m:ctrlPr>
+                      </m:dPr>
+                      <m:e>
+                        <m:r>
+                          <m:rPr>
+                            <m:sty m:val="bi"/>
+                          </m:rPr>
+                          <w:rPr>
+                            <w:rFonts w:ascii="Cambria Math" w:eastAsia="Cambria Math" w:hAnsi="Cambria Math" w:cs="Cambria Math"/>
+                            <w:color w:val="000000"/>
+                            <w:sz w:val="28"/>
+                            <w:szCs w:val="28"/>
+                          </w:rPr>
+                          <m:t>y</m:t>
+                        </m:r>
+                        <m:ctrlPr>
+                          <w:rPr>
+                            <w:rFonts w:ascii="Cambria Math" w:eastAsia="Cambria Math" w:hAnsi="Cambria Math" w:cs="Cambria Math"/>
+                            <w:b/>
+                            <w:i/>
+                            <w:sz w:val="28"/>
+                            <w:szCs w:val="28"/>
+                          </w:rPr>
+                        </m:ctrlPr>
+                      </m:e>
+                      <m:e>
+                        <m:r>
+                          <m:rPr>
+                            <m:sty m:val="bi"/>
+                          </m:rPr>
+                          <w:rPr>
+                            <w:rFonts w:ascii="Cambria Math" w:eastAsia="Cambria Math" w:hAnsi="Cambria Math" w:cs="Cambria Math"/>
+                            <w:color w:val="000000"/>
+                            <w:sz w:val="28"/>
+                            <w:szCs w:val="28"/>
+                          </w:rPr>
+                          <m:t>x</m:t>
+                        </m:r>
+                      </m:e>
+                    </m:d>
                   </m:e>
                 </m:nary>
               </m:e>
@@ -2310,15 +2470,6 @@
           </m:e>
         </m:nary>
       </m:oMath>
-      <w:r>
-        <w:rPr>
-          <w:rFonts w:ascii="Cambria Math" w:eastAsia="Cambria Math" w:hAnsi="Cambria Math" w:cs="Cambria Math"/>
-          <w:b/>
-          <w:sz w:val="28"/>
-          <w:szCs w:val="28"/>
-        </w:rPr>
-        <w:tab/>
-      </w:r>
       <w:r>
         <w:rPr>
           <w:rFonts w:ascii="Cambria Math" w:eastAsia="Cambria Math" w:hAnsi="Cambria Math" w:cs="Cambria Math"/>
@@ -2643,7 +2794,7 @@
                             <w:sz w:val="28"/>
                             <w:szCs w:val="28"/>
                           </w:rPr>
-                          <m:t>x</m:t>
+                          <m:t>y</m:t>
                         </m:r>
                         <m:ctrlPr>
                           <w:rPr>
@@ -2666,7 +2817,7 @@
                             <w:sz w:val="28"/>
                             <w:szCs w:val="28"/>
                           </w:rPr>
-                          <m:t>y</m:t>
+                          <m:t>x</m:t>
                         </m:r>
                       </m:e>
                     </m:d>
@@ -2681,12 +2832,12 @@
             <m:sty m:val="bi"/>
           </m:rPr>
           <w:rPr>
-            <w:rFonts w:ascii="Cambria Math" w:eastAsiaTheme="minorEastAsia" w:hAnsi="Cambria Math" w:cs="Cambria Math" w:hint="eastAsia"/>
+            <w:rFonts w:ascii="Cambria Math" w:eastAsiaTheme="minorEastAsia" w:hAnsi="Cambria Math" w:cs="Cambria Math"/>
             <w:color w:val="000000"/>
             <w:sz w:val="28"/>
             <w:szCs w:val="28"/>
           </w:rPr>
-          <m:t>+</m:t>
+          <m:t>-</m:t>
         </m:r>
         <m:nary>
           <m:naryPr>
@@ -2934,7 +3085,55 @@
             <w:sz w:val="28"/>
             <w:szCs w:val="28"/>
           </w:rPr>
-          <m:t>=H[x|y]+H[x]</m:t>
+          <m:t>=H[</m:t>
+        </m:r>
+        <m:r>
+          <m:rPr>
+            <m:sty m:val="bi"/>
+          </m:rPr>
+          <w:rPr>
+            <w:rFonts w:ascii="Cambria Math" w:eastAsia="Cambria Math" w:hAnsi="Cambria Math" w:cs="Cambria Math"/>
+            <w:color w:val="000000"/>
+            <w:sz w:val="28"/>
+            <w:szCs w:val="28"/>
+          </w:rPr>
+          <m:t>y</m:t>
+        </m:r>
+        <m:r>
+          <m:rPr>
+            <m:sty m:val="bi"/>
+          </m:rPr>
+          <w:rPr>
+            <w:rFonts w:ascii="Cambria Math" w:eastAsia="Cambria Math" w:hAnsi="Cambria Math" w:cs="Cambria Math"/>
+            <w:color w:val="000000"/>
+            <w:sz w:val="28"/>
+            <w:szCs w:val="28"/>
+          </w:rPr>
+          <m:t>|</m:t>
+        </m:r>
+        <m:r>
+          <m:rPr>
+            <m:sty m:val="bi"/>
+          </m:rPr>
+          <w:rPr>
+            <w:rFonts w:ascii="Cambria Math" w:eastAsia="Cambria Math" w:hAnsi="Cambria Math" w:cs="Cambria Math"/>
+            <w:color w:val="000000"/>
+            <w:sz w:val="28"/>
+            <w:szCs w:val="28"/>
+          </w:rPr>
+          <m:t>x</m:t>
+        </m:r>
+        <m:r>
+          <m:rPr>
+            <m:sty m:val="bi"/>
+          </m:rPr>
+          <w:rPr>
+            <w:rFonts w:ascii="Cambria Math" w:eastAsia="Cambria Math" w:hAnsi="Cambria Math" w:cs="Cambria Math"/>
+            <w:color w:val="000000"/>
+            <w:sz w:val="28"/>
+            <w:szCs w:val="28"/>
+          </w:rPr>
+          <m:t>]+H[x]</m:t>
         </m:r>
       </m:oMath>
       <w:r>
@@ -3232,13 +3431,14 @@
       <w:pPr>
         <w:jc w:val="center"/>
         <w:rPr>
-          <w:rFonts w:ascii="Cambria Math" w:eastAsiaTheme="minorEastAsia" w:hAnsi="Cambria Math" w:cs="Cambria Math" w:hint="eastAsia"/>
+          <w:rFonts w:ascii="Cambria Math" w:eastAsiaTheme="minorEastAsia" w:hAnsi="Cambria Math" w:cs="Cambria Math"/>
           <w:highlight w:val="white"/>
         </w:rPr>
       </w:pPr>
       <w:r>
         <w:rPr>
           <w:rFonts w:ascii="Cambria Math" w:eastAsiaTheme="minorEastAsia" w:hAnsi="Cambria Math" w:cs="Cambria Math"/>
+          <w:noProof/>
         </w:rPr>
         <w:drawing>
           <wp:inline distT="0" distB="0" distL="0" distR="0" wp14:anchorId="56537C8C" wp14:editId="7B36B4CF">
@@ -3791,7 +3991,73 @@
             <w:sz w:val="28"/>
             <w:szCs w:val="28"/>
           </w:rPr>
-          <m:t>H[x,y]=H[x|y]+H[x]</m:t>
+          <m:t>H[x,y]=H[</m:t>
+        </m:r>
+        <m:r>
+          <m:rPr>
+            <m:sty m:val="bi"/>
+          </m:rPr>
+          <w:rPr>
+            <w:rFonts w:ascii="Cambria Math" w:eastAsia="Cambria Math" w:hAnsi="Cambria Math" w:cs="Cambria Math"/>
+            <w:sz w:val="28"/>
+            <w:szCs w:val="28"/>
+          </w:rPr>
+          <m:t>y</m:t>
+        </m:r>
+        <m:r>
+          <m:rPr>
+            <m:sty m:val="bi"/>
+          </m:rPr>
+          <w:rPr>
+            <w:rFonts w:ascii="Cambria Math" w:eastAsia="Cambria Math" w:hAnsi="Cambria Math" w:cs="Cambria Math"/>
+            <w:sz w:val="28"/>
+            <w:szCs w:val="28"/>
+          </w:rPr>
+          <m:t>|</m:t>
+        </m:r>
+        <m:r>
+          <m:rPr>
+            <m:sty m:val="bi"/>
+          </m:rPr>
+          <w:rPr>
+            <w:rFonts w:ascii="Cambria Math" w:eastAsia="Cambria Math" w:hAnsi="Cambria Math" w:cs="Cambria Math"/>
+            <w:sz w:val="28"/>
+            <w:szCs w:val="28"/>
+          </w:rPr>
+          <m:t>x</m:t>
+        </m:r>
+        <m:r>
+          <m:rPr>
+            <m:sty m:val="bi"/>
+          </m:rPr>
+          <w:rPr>
+            <w:rFonts w:ascii="Cambria Math" w:eastAsia="Cambria Math" w:hAnsi="Cambria Math" w:cs="Cambria Math"/>
+            <w:sz w:val="28"/>
+            <w:szCs w:val="28"/>
+          </w:rPr>
+          <m:t>]+H[</m:t>
+        </m:r>
+        <m:r>
+          <m:rPr>
+            <m:sty m:val="bi"/>
+          </m:rPr>
+          <w:rPr>
+            <w:rFonts w:ascii="Cambria Math" w:eastAsia="Cambria Math" w:hAnsi="Cambria Math" w:cs="Cambria Math"/>
+            <w:sz w:val="28"/>
+            <w:szCs w:val="28"/>
+          </w:rPr>
+          <m:t>y</m:t>
+        </m:r>
+        <m:r>
+          <m:rPr>
+            <m:sty m:val="bi"/>
+          </m:rPr>
+          <w:rPr>
+            <w:rFonts w:ascii="Cambria Math" w:eastAsia="Cambria Math" w:hAnsi="Cambria Math" w:cs="Cambria Math"/>
+            <w:sz w:val="28"/>
+            <w:szCs w:val="28"/>
+          </w:rPr>
+          <m:t>]</m:t>
         </m:r>
       </m:oMath>
       <w:r>
@@ -5591,18 +5857,7 @@
             <w:szCs w:val="28"/>
             <w:highlight w:val="white"/>
           </w:rPr>
-          <m:t>=-(</m:t>
-        </m:r>
-        <m:r>
-          <m:rPr>
-            <m:sty m:val="bi"/>
-          </m:rPr>
-          <w:rPr>
-            <w:rFonts w:ascii="Cambria Math" w:eastAsia="Cambria Math" w:hAnsi="Cambria Math" w:cs="Cambria Math"/>
-            <w:sz w:val="28"/>
-            <w:szCs w:val="28"/>
-          </w:rPr>
-          <m:t>H[x|y]+H[x])</m:t>
+          <m:t>=</m:t>
         </m:r>
         <m:r>
           <m:rPr>
@@ -5614,7 +5869,161 @@
             <w:szCs w:val="28"/>
             <w:highlight w:val="white"/>
           </w:rPr>
-          <m:t>-H[y]+H[y]</m:t>
+          <m:t>-</m:t>
+        </m:r>
+        <m:d>
+          <m:dPr>
+            <m:ctrlPr>
+              <w:rPr>
+                <w:rFonts w:ascii="Cambria Math" w:eastAsia="Cambria Math" w:hAnsi="Cambria Math" w:cs="Cambria Math"/>
+                <w:b/>
+                <w:i/>
+                <w:sz w:val="28"/>
+                <w:szCs w:val="28"/>
+              </w:rPr>
+            </m:ctrlPr>
+          </m:dPr>
+          <m:e>
+            <m:r>
+              <m:rPr>
+                <m:sty m:val="bi"/>
+              </m:rPr>
+              <w:rPr>
+                <w:rFonts w:ascii="Cambria Math" w:eastAsia="Cambria Math" w:hAnsi="Cambria Math" w:cs="Cambria Math"/>
+                <w:sz w:val="28"/>
+                <w:szCs w:val="28"/>
+              </w:rPr>
+              <m:t>H</m:t>
+            </m:r>
+            <m:d>
+              <m:dPr>
+                <m:begChr m:val="["/>
+                <m:endChr m:val="]"/>
+                <m:ctrlPr>
+                  <w:rPr>
+                    <w:rFonts w:ascii="Cambria Math" w:eastAsia="Cambria Math" w:hAnsi="Cambria Math" w:cs="Cambria Math"/>
+                    <w:b/>
+                    <w:i/>
+                    <w:sz w:val="28"/>
+                    <w:szCs w:val="28"/>
+                  </w:rPr>
+                </m:ctrlPr>
+              </m:dPr>
+              <m:e>
+                <m:r>
+                  <m:rPr>
+                    <m:sty m:val="bi"/>
+                  </m:rPr>
+                  <w:rPr>
+                    <w:rFonts w:ascii="Cambria Math" w:eastAsia="Cambria Math" w:hAnsi="Cambria Math" w:cs="Cambria Math"/>
+                    <w:sz w:val="28"/>
+                    <w:szCs w:val="28"/>
+                  </w:rPr>
+                  <m:t>x</m:t>
+                </m:r>
+              </m:e>
+              <m:e>
+                <m:r>
+                  <m:rPr>
+                    <m:sty m:val="bi"/>
+                  </m:rPr>
+                  <w:rPr>
+                    <w:rFonts w:ascii="Cambria Math" w:eastAsia="Cambria Math" w:hAnsi="Cambria Math" w:cs="Cambria Math"/>
+                    <w:sz w:val="28"/>
+                    <w:szCs w:val="28"/>
+                  </w:rPr>
+                  <m:t>y</m:t>
+                </m:r>
+              </m:e>
+            </m:d>
+            <m:r>
+              <m:rPr>
+                <m:sty m:val="bi"/>
+              </m:rPr>
+              <w:rPr>
+                <w:rFonts w:ascii="Cambria Math" w:eastAsia="Cambria Math" w:hAnsi="Cambria Math" w:cs="Cambria Math"/>
+                <w:sz w:val="28"/>
+                <w:szCs w:val="28"/>
+              </w:rPr>
+              <m:t>+H</m:t>
+            </m:r>
+            <m:d>
+              <m:dPr>
+                <m:begChr m:val="["/>
+                <m:endChr m:val="]"/>
+                <m:ctrlPr>
+                  <w:rPr>
+                    <w:rFonts w:ascii="Cambria Math" w:eastAsia="Cambria Math" w:hAnsi="Cambria Math" w:cs="Cambria Math"/>
+                    <w:b/>
+                    <w:i/>
+                    <w:sz w:val="28"/>
+                    <w:szCs w:val="28"/>
+                  </w:rPr>
+                </m:ctrlPr>
+              </m:dPr>
+              <m:e>
+                <m:r>
+                  <m:rPr>
+                    <m:sty m:val="bi"/>
+                  </m:rPr>
+                  <w:rPr>
+                    <w:rFonts w:ascii="Cambria Math" w:eastAsia="Cambria Math" w:hAnsi="Cambria Math" w:cs="Cambria Math"/>
+                    <w:sz w:val="28"/>
+                    <w:szCs w:val="28"/>
+                  </w:rPr>
+                  <m:t>y</m:t>
+                </m:r>
+              </m:e>
+            </m:d>
+          </m:e>
+        </m:d>
+        <m:r>
+          <m:rPr>
+            <m:sty m:val="bi"/>
+          </m:rPr>
+          <w:rPr>
+            <w:rFonts w:ascii="Cambria Math" w:eastAsia="Cambria Math" w:hAnsi="Cambria Math" w:cs="Cambria Math"/>
+            <w:sz w:val="28"/>
+            <w:szCs w:val="28"/>
+            <w:highlight w:val="white"/>
+          </w:rPr>
+          <m:t>+</m:t>
+        </m:r>
+        <m:r>
+          <m:rPr>
+            <m:sty m:val="bi"/>
+          </m:rPr>
+          <w:rPr>
+            <w:rFonts w:ascii="Cambria Math" w:eastAsia="Cambria Math" w:hAnsi="Cambria Math" w:cs="Cambria Math"/>
+            <w:sz w:val="28"/>
+            <w:szCs w:val="28"/>
+            <w:highlight w:val="white"/>
+          </w:rPr>
+          <m:t>H[</m:t>
+        </m:r>
+        <m:r>
+          <m:rPr>
+            <m:sty m:val="bi"/>
+          </m:rPr>
+          <w:rPr>
+            <w:rFonts w:ascii="Cambria Math" w:eastAsia="Cambria Math" w:hAnsi="Cambria Math" w:cs="Cambria Math"/>
+            <w:sz w:val="28"/>
+            <w:szCs w:val="28"/>
+            <w:highlight w:val="white"/>
+          </w:rPr>
+          <m:t>x</m:t>
+        </m:r>
+        <m:r>
+          <m:rPr>
+            <m:sty m:val="bi"/>
+          </m:rPr>
+          <w:rPr>
+            <w:rFonts w:ascii="Cambria Math" w:eastAsia="Cambria Math" w:hAnsi="Cambria Math" w:cs="Cambria Math"/>
+            <w:sz w:val="28"/>
+            <w:szCs w:val="28"/>
+            <w:highlight w:val="white"/>
+          </w:rPr>
+          <m:t>]+H[y]</m:t>
         </m:r>
       </m:oMath>
       <w:r>
@@ -5792,7 +6201,7 @@
       <w:pPr>
         <w:jc w:val="left"/>
         <w:rPr>
-          <w:rFonts w:ascii="Cambria Math" w:eastAsiaTheme="minorEastAsia" w:hAnsi="Cambria Math" w:cs="Cambria Math" w:hint="eastAsia"/>
+          <w:rFonts w:ascii="Cambria Math" w:eastAsiaTheme="minorEastAsia" w:hAnsi="Cambria Math" w:cs="Cambria Math"/>
           <w:b/>
           <w:sz w:val="28"/>
           <w:szCs w:val="28"/>
@@ -5803,6 +6212,7 @@
         <w:rPr>
           <w:rFonts w:ascii="Cambria Math" w:eastAsiaTheme="minorEastAsia" w:hAnsi="Cambria Math" w:cs="Cambria Math"/>
           <w:b/>
+          <w:noProof/>
           <w:sz w:val="28"/>
           <w:szCs w:val="28"/>
         </w:rPr>
@@ -7927,6 +8337,7 @@
         <w:rPr>
           <w:rFonts w:ascii="Cambria Math" w:eastAsia="Cambria Math" w:hAnsi="Cambria Math" w:cs="Cambria Math"/>
           <w:b/>
+          <w:noProof/>
           <w:sz w:val="32"/>
           <w:szCs w:val="32"/>
         </w:rPr>
@@ -11261,28 +11672,28 @@
 </file>
 
 <file path=customXml/item1.xml><?xml version="1.0" encoding="utf-8"?>
-<b:Sources xmlns:b="http://schemas.openxmlformats.org/officeDocument/2006/bibliography" xmlns="http://schemas.openxmlformats.org/officeDocument/2006/bibliography" SelectedStyle="\APASixthEditionOfficeOnline.xsl" StyleName="APA" Version="6"/>
-</file>
-
-<file path=customXml/item2.xml><?xml version="1.0" encoding="utf-8"?>
 <go:gDocsCustomXmlDataStorage xmlns:go="http://customooxmlschemas.google.com/" xmlns:r="http://schemas.openxmlformats.org/officeDocument/2006/relationships">
   <go:docsCustomData xmlns:go="http://customooxmlschemas.google.com/" roundtripDataSignature="AMtx7misLLch4W/S8sRVfZ0c5QoJsm4vYA==">AMUW2mUPzzNMoqYHSP2cFm31FNuN2XbvgNGzsL5cqnejXkkug2gByJKXGHIKGFKDxjX3PqBK+zs+9QDhiCEjlweVuqmzxOo7GxScoaNKCAiVLUfSYQ4HVObSETURUSM30/nkljHv3+CW6/sbWyxozxLi9OLJ0uL63g==</go:docsCustomData>
 </go:gDocsCustomXmlDataStorage>
 </file>
 
-<file path=customXml/itemProps1.xml><?xml version="1.0" encoding="utf-8"?>
-<ds:datastoreItem xmlns:ds="http://schemas.openxmlformats.org/officeDocument/2006/customXml" ds:itemID="{149BDB90-29CA-49A1-8AAD-5AA77C0D8B61}">
-  <ds:schemaRefs>
-    <ds:schemaRef ds:uri="http://schemas.openxmlformats.org/officeDocument/2006/bibliography"/>
-  </ds:schemaRefs>
-</ds:datastoreItem>
+<file path=customXml/item2.xml><?xml version="1.0" encoding="utf-8"?>
+<b:Sources xmlns:b="http://schemas.openxmlformats.org/officeDocument/2006/bibliography" xmlns="http://schemas.openxmlformats.org/officeDocument/2006/bibliography" SelectedStyle="\APASixthEditionOfficeOnline.xsl" StyleName="APA" Version="6"/>
 </file>
 
-<file path=customXml/itemProps2.xml><?xml version="1.0" encoding="utf-8"?>
+<file path=customXml/itemProps1.xml><?xml version="1.0" encoding="utf-8"?>
 <ds:datastoreItem xmlns:ds="http://schemas.openxmlformats.org/officeDocument/2006/customXml" ds:itemID="{11111111-1234-1234-1234-123412341234}">
   <ds:schemaRefs>
     <ds:schemaRef ds:uri="http://customooxmlschemas.google.com/"/>
     <ds:schemaRef ds:uri="http://schemas.openxmlformats.org/officeDocument/2006/relationships"/>
   </ds:schemaRefs>
 </ds:datastoreItem>
+</file>
+
+<file path=customXml/itemProps2.xml><?xml version="1.0" encoding="utf-8"?>
+<ds:datastoreItem xmlns:ds="http://schemas.openxmlformats.org/officeDocument/2006/customXml" ds:itemID="{149BDB90-29CA-49A1-8AAD-5AA77C0D8B61}">
+  <ds:schemaRefs>
+    <ds:schemaRef ds:uri="http://schemas.openxmlformats.org/officeDocument/2006/bibliography"/>
+  </ds:schemaRefs>
+</ds:datastoreItem>
 </file>